--- a/DA/P3/Гапей М.Ю. ПДМ-51 ПР-3.docx
+++ b/DA/P3/Гапей М.Ю. ПДМ-51 ПР-3.docx
@@ -158,31 +158,21 @@
         <w:pStyle w:val="Normal"/>
         <w:jc w:val="center"/>
         <w:rPr>
-          <w:rFonts w:ascii="Times nEw Roman" w:hAnsi="Times nEw Roman"/>
-          <w:b w:val="false"/>
-          <w:b w:val="false"/>
-          <w:i w:val="false"/>
-          <w:i w:val="false"/>
-          <w:caps w:val="false"/>
-          <w:smallCaps w:val="false"/>
-          <w:color w:val="000000"/>
-          <w:spacing w:val="0"/>
-          <w:sz w:val="28"/>
-          <w:szCs w:val="28"/>
-        </w:rPr>
-      </w:pPr>
-      <w:r>
-        <w:rPr>
-          <w:rFonts w:ascii="Times nEw Roman" w:hAnsi="Times nEw Roman"/>
-          <w:b w:val="false"/>
-          <w:i w:val="false"/>
-          <w:caps w:val="false"/>
-          <w:smallCaps w:val="false"/>
-          <w:color w:val="000000"/>
-          <w:spacing w:val="0"/>
-          <w:sz w:val="28"/>
-          <w:szCs w:val="28"/>
-        </w:rPr>
+          <w:b/>
+          <w:b/>
+          <w:bCs/>
+        </w:rPr>
+      </w:pPr>
+      <w:r>
+        <w:rPr>
+          <w:b/>
+          <w:bCs/>
+        </w:rPr>
+        <w:t>ВИКОРИСТАННЯ ЗГОРТКОВОЇ</w:t>
+        <w:br/>
+        <w:t>НЕЙРОННОЇ МЕРЕЖІ CNN ДЛЯ ЗАДАЧІ КЛАСИФІКАЦІЇ</w:t>
+        <w:br/>
+        <w:t>ЗОБРАЖЕНЬ</w:t>
       </w:r>
     </w:p>
     <w:p>
@@ -313,20 +303,6 @@
           <w:szCs w:val="28"/>
         </w:rPr>
         <w:t>Садовенко Володимир Сергійович</w:t>
-      </w:r>
-    </w:p>
-    <w:p>
-      <w:pPr>
-        <w:pStyle w:val="Normal"/>
-        <w:jc w:val="center"/>
-        <w:rPr>
-          <w:szCs w:val="28"/>
-        </w:rPr>
-      </w:pPr>
-      <w:r>
-        <w:rPr>
-          <w:szCs w:val="28"/>
-        </w:rPr>
       </w:r>
     </w:p>
     <w:p>
@@ -423,7 +399,7 @@
       <w:pPr>
         <w:pStyle w:val="Normal"/>
         <w:spacing w:lineRule="auto" w:line="360" w:before="120" w:after="120"/>
-        <w:ind w:firstLine="708"/>
+        <w:ind w:hanging="0"/>
         <w:rPr>
           <w:b/>
           <w:b/>
@@ -9946,7 +9922,12 @@
         </w:rPr>
       </w:pPr>
       <w:r>
-        <w:rPr/>
+        <w:rPr>
+          <w:i w:val="false"/>
+          <w:iCs w:val="false"/>
+          <w:sz w:val="28"/>
+          <w:szCs w:val="28"/>
+        </w:rPr>
       </w:r>
     </w:p>
     <w:p>
